--- a/templates/template.docx
+++ b/templates/template.docx
@@ -247,12 +247,12 @@
       <w:pPr>
         <w:pStyle w:val="Titre1"/>
         <w:rPr>
-          <w:sz w:val="32"/>
-        </w:rPr>
-      </w:pPr>
-      <w:r>
-        <w:rPr>
-          <w:sz w:val="32"/>
+          <w:sz w:val="24"/>
+        </w:rPr>
+      </w:pPr>
+      <w:r>
+        <w:rPr>
+          <w:sz w:val="24"/>
         </w:rPr>
         <w:t>{contexte} – {generalisation}</w:t>
       </w:r>
@@ -287,6 +287,7 @@
         <w:t>{</w:t>
       </w:r>
       <w:proofErr w:type="spellStart"/>
+      <w:proofErr w:type="gramStart"/>
       <w:r>
         <w:rPr>
           <w:sz w:val="22"/>
@@ -294,6 +295,7 @@
         <w:t>motCles</w:t>
       </w:r>
       <w:proofErr w:type="spellEnd"/>
+      <w:proofErr w:type="gramEnd"/>
       <w:r>
         <w:rPr>
           <w:sz w:val="22"/>
@@ -328,7 +330,21 @@
         <w:rPr>
           <w:sz w:val="22"/>
         </w:rPr>
-        <w:t>{contraintes}</w:t>
+        <w:t>{</w:t>
+      </w:r>
+      <w:proofErr w:type="gramStart"/>
+      <w:r>
+        <w:rPr>
+          <w:sz w:val="22"/>
+        </w:rPr>
+        <w:t>contraintes</w:t>
+      </w:r>
+      <w:proofErr w:type="gramEnd"/>
+      <w:r>
+        <w:rPr>
+          <w:sz w:val="22"/>
+        </w:rPr>
+        <w:t>}</w:t>
       </w:r>
     </w:p>
     <w:p>
@@ -360,14 +376,16 @@
         </w:rPr>
         <w:t>{</w:t>
       </w:r>
+      <w:proofErr w:type="spellStart"/>
+      <w:proofErr w:type="gramStart"/>
       <w:r>
         <w:rPr>
           <w:sz w:val="22"/>
         </w:rPr>
         <w:t>problematiques</w:t>
       </w:r>
-      <w:bookmarkStart w:id="0" w:name="_GoBack"/>
-      <w:bookmarkEnd w:id="0"/>
+      <w:proofErr w:type="spellEnd"/>
+      <w:proofErr w:type="gramEnd"/>
       <w:r>
         <w:rPr>
           <w:sz w:val="22"/>
@@ -398,25 +416,13 @@
           <w:sz w:val="22"/>
         </w:rPr>
       </w:pPr>
+      <w:bookmarkStart w:id="0" w:name="_GoBack"/>
+      <w:bookmarkEnd w:id="0"/>
       <w:r>
         <w:rPr>
           <w:sz w:val="22"/>
         </w:rPr>
-        <w:t>{</w:t>
-      </w:r>
-      <w:proofErr w:type="gramStart"/>
-      <w:r>
-        <w:rPr>
-          <w:sz w:val="22"/>
-        </w:rPr>
-        <w:t>solutions</w:t>
-      </w:r>
-      <w:proofErr w:type="gramEnd"/>
-      <w:r>
-        <w:rPr>
-          <w:sz w:val="22"/>
-        </w:rPr>
-        <w:t>}</w:t>
+        <w:t>{solutions}</w:t>
       </w:r>
     </w:p>
     <w:sectPr>
@@ -815,6 +821,230 @@
       </w:rPr>
     </w:lvl>
   </w:abstractNum>
+  <w:abstractNum w:abstractNumId="10" w15:restartNumberingAfterBreak="0">
+    <w:nsid w:val="0A0F1E01"/>
+    <w:multiLevelType w:val="hybridMultilevel"/>
+    <w:tmpl w:val="78DC1284"/>
+    <w:lvl w:ilvl="0" w:tplc="F5D6BBB4">
+      <w:numFmt w:val="bullet"/>
+      <w:lvlText w:val="-"/>
+      <w:lvlJc w:val="left"/>
+      <w:pPr>
+        <w:ind w:left="720" w:hanging="360"/>
+      </w:pPr>
+      <w:rPr>
+        <w:rFonts w:ascii="Cambria" w:eastAsiaTheme="minorHAnsi" w:hAnsi="Cambria" w:cstheme="minorBidi" w:hint="default"/>
+      </w:rPr>
+    </w:lvl>
+    <w:lvl w:ilvl="1" w:tplc="040C0003" w:tentative="1">
+      <w:start w:val="1"/>
+      <w:numFmt w:val="bullet"/>
+      <w:lvlText w:val="o"/>
+      <w:lvlJc w:val="left"/>
+      <w:pPr>
+        <w:ind w:left="1440" w:hanging="360"/>
+      </w:pPr>
+      <w:rPr>
+        <w:rFonts w:ascii="Courier New" w:hAnsi="Courier New" w:cs="Courier New" w:hint="default"/>
+      </w:rPr>
+    </w:lvl>
+    <w:lvl w:ilvl="2" w:tplc="040C0005" w:tentative="1">
+      <w:start w:val="1"/>
+      <w:numFmt w:val="bullet"/>
+      <w:lvlText w:val=""/>
+      <w:lvlJc w:val="left"/>
+      <w:pPr>
+        <w:ind w:left="2160" w:hanging="360"/>
+      </w:pPr>
+      <w:rPr>
+        <w:rFonts w:ascii="Wingdings" w:hAnsi="Wingdings" w:hint="default"/>
+      </w:rPr>
+    </w:lvl>
+    <w:lvl w:ilvl="3" w:tplc="040C0001" w:tentative="1">
+      <w:start w:val="1"/>
+      <w:numFmt w:val="bullet"/>
+      <w:lvlText w:val=""/>
+      <w:lvlJc w:val="left"/>
+      <w:pPr>
+        <w:ind w:left="2880" w:hanging="360"/>
+      </w:pPr>
+      <w:rPr>
+        <w:rFonts w:ascii="Symbol" w:hAnsi="Symbol" w:hint="default"/>
+      </w:rPr>
+    </w:lvl>
+    <w:lvl w:ilvl="4" w:tplc="040C0003" w:tentative="1">
+      <w:start w:val="1"/>
+      <w:numFmt w:val="bullet"/>
+      <w:lvlText w:val="o"/>
+      <w:lvlJc w:val="left"/>
+      <w:pPr>
+        <w:ind w:left="3600" w:hanging="360"/>
+      </w:pPr>
+      <w:rPr>
+        <w:rFonts w:ascii="Courier New" w:hAnsi="Courier New" w:cs="Courier New" w:hint="default"/>
+      </w:rPr>
+    </w:lvl>
+    <w:lvl w:ilvl="5" w:tplc="040C0005" w:tentative="1">
+      <w:start w:val="1"/>
+      <w:numFmt w:val="bullet"/>
+      <w:lvlText w:val=""/>
+      <w:lvlJc w:val="left"/>
+      <w:pPr>
+        <w:ind w:left="4320" w:hanging="360"/>
+      </w:pPr>
+      <w:rPr>
+        <w:rFonts w:ascii="Wingdings" w:hAnsi="Wingdings" w:hint="default"/>
+      </w:rPr>
+    </w:lvl>
+    <w:lvl w:ilvl="6" w:tplc="040C0001" w:tentative="1">
+      <w:start w:val="1"/>
+      <w:numFmt w:val="bullet"/>
+      <w:lvlText w:val=""/>
+      <w:lvlJc w:val="left"/>
+      <w:pPr>
+        <w:ind w:left="5040" w:hanging="360"/>
+      </w:pPr>
+      <w:rPr>
+        <w:rFonts w:ascii="Symbol" w:hAnsi="Symbol" w:hint="default"/>
+      </w:rPr>
+    </w:lvl>
+    <w:lvl w:ilvl="7" w:tplc="040C0003" w:tentative="1">
+      <w:start w:val="1"/>
+      <w:numFmt w:val="bullet"/>
+      <w:lvlText w:val="o"/>
+      <w:lvlJc w:val="left"/>
+      <w:pPr>
+        <w:ind w:left="5760" w:hanging="360"/>
+      </w:pPr>
+      <w:rPr>
+        <w:rFonts w:ascii="Courier New" w:hAnsi="Courier New" w:cs="Courier New" w:hint="default"/>
+      </w:rPr>
+    </w:lvl>
+    <w:lvl w:ilvl="8" w:tplc="040C0005" w:tentative="1">
+      <w:start w:val="1"/>
+      <w:numFmt w:val="bullet"/>
+      <w:lvlText w:val=""/>
+      <w:lvlJc w:val="left"/>
+      <w:pPr>
+        <w:ind w:left="6480" w:hanging="360"/>
+      </w:pPr>
+      <w:rPr>
+        <w:rFonts w:ascii="Wingdings" w:hAnsi="Wingdings" w:hint="default"/>
+      </w:rPr>
+    </w:lvl>
+  </w:abstractNum>
+  <w:abstractNum w:abstractNumId="11" w15:restartNumberingAfterBreak="0">
+    <w:nsid w:val="4E711516"/>
+    <w:multiLevelType w:val="hybridMultilevel"/>
+    <w:tmpl w:val="7DC44442"/>
+    <w:lvl w:ilvl="0" w:tplc="0AF23ECC">
+      <w:numFmt w:val="bullet"/>
+      <w:lvlText w:val="-"/>
+      <w:lvlJc w:val="left"/>
+      <w:pPr>
+        <w:ind w:left="720" w:hanging="360"/>
+      </w:pPr>
+      <w:rPr>
+        <w:rFonts w:ascii="Cambria" w:eastAsiaTheme="minorHAnsi" w:hAnsi="Cambria" w:cstheme="minorBidi" w:hint="default"/>
+      </w:rPr>
+    </w:lvl>
+    <w:lvl w:ilvl="1" w:tplc="040C0003" w:tentative="1">
+      <w:start w:val="1"/>
+      <w:numFmt w:val="bullet"/>
+      <w:lvlText w:val="o"/>
+      <w:lvlJc w:val="left"/>
+      <w:pPr>
+        <w:ind w:left="1440" w:hanging="360"/>
+      </w:pPr>
+      <w:rPr>
+        <w:rFonts w:ascii="Courier New" w:hAnsi="Courier New" w:cs="Courier New" w:hint="default"/>
+      </w:rPr>
+    </w:lvl>
+    <w:lvl w:ilvl="2" w:tplc="040C0005" w:tentative="1">
+      <w:start w:val="1"/>
+      <w:numFmt w:val="bullet"/>
+      <w:lvlText w:val=""/>
+      <w:lvlJc w:val="left"/>
+      <w:pPr>
+        <w:ind w:left="2160" w:hanging="360"/>
+      </w:pPr>
+      <w:rPr>
+        <w:rFonts w:ascii="Wingdings" w:hAnsi="Wingdings" w:hint="default"/>
+      </w:rPr>
+    </w:lvl>
+    <w:lvl w:ilvl="3" w:tplc="040C0001" w:tentative="1">
+      <w:start w:val="1"/>
+      <w:numFmt w:val="bullet"/>
+      <w:lvlText w:val=""/>
+      <w:lvlJc w:val="left"/>
+      <w:pPr>
+        <w:ind w:left="2880" w:hanging="360"/>
+      </w:pPr>
+      <w:rPr>
+        <w:rFonts w:ascii="Symbol" w:hAnsi="Symbol" w:hint="default"/>
+      </w:rPr>
+    </w:lvl>
+    <w:lvl w:ilvl="4" w:tplc="040C0003" w:tentative="1">
+      <w:start w:val="1"/>
+      <w:numFmt w:val="bullet"/>
+      <w:lvlText w:val="o"/>
+      <w:lvlJc w:val="left"/>
+      <w:pPr>
+        <w:ind w:left="3600" w:hanging="360"/>
+      </w:pPr>
+      <w:rPr>
+        <w:rFonts w:ascii="Courier New" w:hAnsi="Courier New" w:cs="Courier New" w:hint="default"/>
+      </w:rPr>
+    </w:lvl>
+    <w:lvl w:ilvl="5" w:tplc="040C0005" w:tentative="1">
+      <w:start w:val="1"/>
+      <w:numFmt w:val="bullet"/>
+      <w:lvlText w:val=""/>
+      <w:lvlJc w:val="left"/>
+      <w:pPr>
+        <w:ind w:left="4320" w:hanging="360"/>
+      </w:pPr>
+      <w:rPr>
+        <w:rFonts w:ascii="Wingdings" w:hAnsi="Wingdings" w:hint="default"/>
+      </w:rPr>
+    </w:lvl>
+    <w:lvl w:ilvl="6" w:tplc="040C0001" w:tentative="1">
+      <w:start w:val="1"/>
+      <w:numFmt w:val="bullet"/>
+      <w:lvlText w:val=""/>
+      <w:lvlJc w:val="left"/>
+      <w:pPr>
+        <w:ind w:left="5040" w:hanging="360"/>
+      </w:pPr>
+      <w:rPr>
+        <w:rFonts w:ascii="Symbol" w:hAnsi="Symbol" w:hint="default"/>
+      </w:rPr>
+    </w:lvl>
+    <w:lvl w:ilvl="7" w:tplc="040C0003" w:tentative="1">
+      <w:start w:val="1"/>
+      <w:numFmt w:val="bullet"/>
+      <w:lvlText w:val="o"/>
+      <w:lvlJc w:val="left"/>
+      <w:pPr>
+        <w:ind w:left="5760" w:hanging="360"/>
+      </w:pPr>
+      <w:rPr>
+        <w:rFonts w:ascii="Courier New" w:hAnsi="Courier New" w:cs="Courier New" w:hint="default"/>
+      </w:rPr>
+    </w:lvl>
+    <w:lvl w:ilvl="8" w:tplc="040C0005" w:tentative="1">
+      <w:start w:val="1"/>
+      <w:numFmt w:val="bullet"/>
+      <w:lvlText w:val=""/>
+      <w:lvlJc w:val="left"/>
+      <w:pPr>
+        <w:ind w:left="6480" w:hanging="360"/>
+      </w:pPr>
+      <w:rPr>
+        <w:rFonts w:ascii="Wingdings" w:hAnsi="Wingdings" w:hint="default"/>
+      </w:rPr>
+    </w:lvl>
+  </w:abstractNum>
   <w:num w:numId="1">
     <w:abstractNumId w:val="9"/>
   </w:num>
@@ -844,6 +1074,12 @@
   </w:num>
   <w:num w:numId="10">
     <w:abstractNumId w:val="0"/>
+  </w:num>
+  <w:num w:numId="11">
+    <w:abstractNumId w:val="11"/>
+  </w:num>
+  <w:num w:numId="12">
+    <w:abstractNumId w:val="10"/>
   </w:num>
 </w:numbering>
 </file>
@@ -1928,6 +2164,18 @@
       <w:szCs w:val="21"/>
     </w:rPr>
   </w:style>
+  <w:style w:type="paragraph" w:styleId="Paragraphedeliste">
+    <w:name w:val="List Paragraph"/>
+    <w:basedOn w:val="Normal"/>
+    <w:uiPriority w:val="34"/>
+    <w:unhideWhenUsed/>
+    <w:qFormat/>
+    <w:rsid w:val="007109C5"/>
+    <w:pPr>
+      <w:ind w:left="720"/>
+      <w:contextualSpacing/>
+    </w:pPr>
+  </w:style>
 </w:styles>
 </file>
 

--- a/templates/template.docx
+++ b/templates/template.docx
@@ -80,23 +80,7 @@
               <w:rPr>
                 <w:sz w:val="28"/>
               </w:rPr>
-              <w:t>{</w:t>
-            </w:r>
-            <w:proofErr w:type="spellStart"/>
-            <w:proofErr w:type="gramStart"/>
-            <w:r>
-              <w:rPr>
-                <w:sz w:val="28"/>
-              </w:rPr>
-              <w:t>link</w:t>
-            </w:r>
-            <w:proofErr w:type="spellEnd"/>
-            <w:proofErr w:type="gramEnd"/>
-            <w:r>
-              <w:rPr>
-                <w:sz w:val="28"/>
-              </w:rPr>
-              <w:t>}</w:t>
+              <w:t>{link}</w:t>
             </w:r>
           </w:p>
         </w:tc>
@@ -152,43 +136,70 @@
           <w:b/>
           <w:sz w:val="24"/>
         </w:rPr>
-        <w:t>{</w:t>
-      </w:r>
-      <w:proofErr w:type="spellStart"/>
+        <w:t>{secr</w:t>
+      </w:r>
       <w:r>
         <w:rPr>
           <w:b/>
           <w:sz w:val="24"/>
         </w:rPr>
-        <w:t>secr</w:t>
+        <w:t>e</w:t>
       </w:r>
       <w:r>
         <w:rPr>
           <w:b/>
           <w:sz w:val="24"/>
         </w:rPr>
-        <w:t>e</w:t>
+        <w:t>taire}</w:t>
+      </w:r>
+    </w:p>
+    <w:p>
+      <w:pPr>
+        <w:pStyle w:val="Date"/>
+        <w:spacing w:before="120" w:after="0"/>
+        <w:rPr>
+          <w:sz w:val="24"/>
+        </w:rPr>
+      </w:pPr>
+      <w:r>
+        <w:rPr>
+          <w:sz w:val="24"/>
+        </w:rPr>
+        <w:t xml:space="preserve">Scribe :  </w:t>
       </w:r>
       <w:r>
         <w:rPr>
           <w:b/>
           <w:sz w:val="24"/>
         </w:rPr>
-        <w:t>taire</w:t>
-      </w:r>
-      <w:proofErr w:type="spellEnd"/>
+        <w:t>{scribe}</w:t>
+      </w:r>
+    </w:p>
+    <w:p>
+      <w:pPr>
+        <w:pStyle w:val="Date"/>
+        <w:spacing w:before="120" w:after="0"/>
+        <w:rPr>
+          <w:sz w:val="24"/>
+        </w:rPr>
+      </w:pPr>
+      <w:r>
+        <w:rPr>
+          <w:sz w:val="24"/>
+        </w:rPr>
+        <w:t xml:space="preserve">Gestionnaire : </w:t>
+      </w:r>
       <w:r>
         <w:rPr>
           <w:b/>
           <w:sz w:val="24"/>
         </w:rPr>
-        <w:t>}</w:t>
+        <w:t>{gestionnaire}</w:t>
       </w:r>
     </w:p>
     <w:p>
       <w:pPr>
         <w:pStyle w:val="Date"/>
-        <w:spacing w:before="120" w:after="0"/>
         <w:rPr>
           <w:sz w:val="24"/>
         </w:rPr>
@@ -197,20 +208,12 @@
         <w:rPr>
           <w:sz w:val="24"/>
         </w:rPr>
-        <w:t xml:space="preserve">Scribe :  </w:t>
-      </w:r>
-      <w:r>
-        <w:rPr>
-          <w:b/>
-          <w:sz w:val="24"/>
-        </w:rPr>
-        <w:t>{scribe}</w:t>
+        <w:t>{date}</w:t>
       </w:r>
     </w:p>
     <w:p>
       <w:pPr>
-        <w:pStyle w:val="Date"/>
-        <w:spacing w:before="120" w:after="0"/>
+        <w:pStyle w:val="Titre1"/>
         <w:rPr>
           <w:sz w:val="24"/>
         </w:rPr>
@@ -219,42 +222,37 @@
         <w:rPr>
           <w:sz w:val="24"/>
         </w:rPr>
-        <w:t xml:space="preserve">Gestionnaire : </w:t>
-      </w:r>
-      <w:r>
-        <w:rPr>
-          <w:b/>
-          <w:sz w:val="24"/>
-        </w:rPr>
-        <w:t>{gestionnaire}</w:t>
+        <w:t>{contexte} – {generalisation}</w:t>
       </w:r>
     </w:p>
     <w:p>
       <w:pPr>
-        <w:pStyle w:val="Date"/>
-        <w:rPr>
+        <w:pStyle w:val="Titre2"/>
+        <w:rPr>
+          <w:rFonts w:asciiTheme="minorHAnsi" w:eastAsiaTheme="minorEastAsia" w:hAnsiTheme="minorHAnsi" w:cstheme="minorBidi"/>
+          <w:color w:val="auto"/>
           <w:sz w:val="24"/>
-        </w:rPr>
-      </w:pPr>
-      <w:r>
-        <w:rPr>
-          <w:sz w:val="24"/>
-        </w:rPr>
-        <w:t>{date}</w:t>
+          <w:szCs w:val="24"/>
+        </w:rPr>
+      </w:pPr>
+      <w:r>
+        <w:rPr>
+          <w:sz w:val="28"/>
+        </w:rPr>
+        <w:t>Mots-clés</w:t>
       </w:r>
     </w:p>
     <w:p>
       <w:pPr>
-        <w:pStyle w:val="Titre1"/>
-        <w:rPr>
-          <w:sz w:val="24"/>
-        </w:rPr>
-      </w:pPr>
-      <w:r>
-        <w:rPr>
-          <w:sz w:val="24"/>
-        </w:rPr>
-        <w:t>{contexte} – {generalisation}</w:t>
+        <w:rPr>
+          <w:sz w:val="28"/>
+        </w:rPr>
+      </w:pPr>
+      <w:r>
+        <w:rPr>
+          <w:sz w:val="28"/>
+        </w:rPr>
+        <w:t>{motCles}</w:t>
       </w:r>
     </w:p>
     <w:p>
@@ -263,44 +261,28 @@
         <w:rPr>
           <w:rFonts w:asciiTheme="minorHAnsi" w:eastAsiaTheme="minorEastAsia" w:hAnsiTheme="minorHAnsi" w:cstheme="minorBidi"/>
           <w:color w:val="auto"/>
-          <w:sz w:val="21"/>
+          <w:sz w:val="24"/>
           <w:szCs w:val="24"/>
         </w:rPr>
       </w:pPr>
       <w:r>
         <w:rPr>
-          <w:sz w:val="22"/>
-        </w:rPr>
-        <w:t>Mots-clés</w:t>
+          <w:sz w:val="28"/>
+        </w:rPr>
+        <w:t>Contrainte(s)</w:t>
       </w:r>
     </w:p>
     <w:p>
       <w:pPr>
         <w:rPr>
-          <w:sz w:val="22"/>
-        </w:rPr>
-      </w:pPr>
-      <w:r>
-        <w:rPr>
-          <w:sz w:val="22"/>
-        </w:rPr>
-        <w:t>{</w:t>
-      </w:r>
-      <w:proofErr w:type="spellStart"/>
-      <w:proofErr w:type="gramStart"/>
-      <w:r>
-        <w:rPr>
-          <w:sz w:val="22"/>
-        </w:rPr>
-        <w:t>motCles</w:t>
-      </w:r>
-      <w:proofErr w:type="spellEnd"/>
-      <w:proofErr w:type="gramEnd"/>
-      <w:r>
-        <w:rPr>
-          <w:sz w:val="22"/>
-        </w:rPr>
-        <w:t>}</w:t>
+          <w:sz w:val="28"/>
+        </w:rPr>
+      </w:pPr>
+      <w:r>
+        <w:rPr>
+          <w:sz w:val="28"/>
+        </w:rPr>
+        <w:t>{contraintes}</w:t>
       </w:r>
     </w:p>
     <w:p>
@@ -309,40 +291,38 @@
         <w:rPr>
           <w:rFonts w:asciiTheme="minorHAnsi" w:eastAsiaTheme="minorEastAsia" w:hAnsiTheme="minorHAnsi" w:cstheme="minorBidi"/>
           <w:color w:val="auto"/>
-          <w:sz w:val="21"/>
+          <w:sz w:val="24"/>
           <w:szCs w:val="24"/>
         </w:rPr>
       </w:pPr>
       <w:r>
         <w:rPr>
-          <w:sz w:val="22"/>
-        </w:rPr>
-        <w:t>Contrainte(s)</w:t>
+          <w:sz w:val="28"/>
+        </w:rPr>
+        <w:t>Problématique(s)</w:t>
       </w:r>
     </w:p>
     <w:p>
       <w:pPr>
         <w:rPr>
-          <w:sz w:val="22"/>
-        </w:rPr>
-      </w:pPr>
-      <w:r>
-        <w:rPr>
-          <w:sz w:val="22"/>
+          <w:sz w:val="28"/>
+        </w:rPr>
+      </w:pPr>
+      <w:r>
+        <w:rPr>
+          <w:sz w:val="28"/>
         </w:rPr>
         <w:t>{</w:t>
       </w:r>
-      <w:proofErr w:type="gramStart"/>
-      <w:r>
-        <w:rPr>
-          <w:sz w:val="22"/>
-        </w:rPr>
-        <w:t>contraintes</w:t>
-      </w:r>
-      <w:proofErr w:type="gramEnd"/>
-      <w:r>
-        <w:rPr>
-          <w:sz w:val="22"/>
+      <w:r>
+        <w:rPr>
+          <w:sz w:val="28"/>
+        </w:rPr>
+        <w:t>problematiques</w:t>
+      </w:r>
+      <w:r>
+        <w:rPr>
+          <w:sz w:val="28"/>
         </w:rPr>
         <w:t>}</w:t>
       </w:r>
@@ -353,44 +333,28 @@
         <w:rPr>
           <w:rFonts w:asciiTheme="minorHAnsi" w:eastAsiaTheme="minorEastAsia" w:hAnsiTheme="minorHAnsi" w:cstheme="minorBidi"/>
           <w:color w:val="auto"/>
-          <w:sz w:val="21"/>
+          <w:sz w:val="24"/>
           <w:szCs w:val="24"/>
         </w:rPr>
       </w:pPr>
       <w:r>
         <w:rPr>
-          <w:sz w:val="22"/>
-        </w:rPr>
-        <w:t>Problématique(s)</w:t>
+          <w:sz w:val="28"/>
+        </w:rPr>
+        <w:t>Piste(s) de solution(s)</w:t>
       </w:r>
     </w:p>
     <w:p>
       <w:pPr>
         <w:rPr>
-          <w:sz w:val="22"/>
-        </w:rPr>
-      </w:pPr>
-      <w:r>
-        <w:rPr>
-          <w:sz w:val="22"/>
-        </w:rPr>
-        <w:t>{</w:t>
-      </w:r>
-      <w:proofErr w:type="spellStart"/>
-      <w:proofErr w:type="gramStart"/>
-      <w:r>
-        <w:rPr>
-          <w:sz w:val="22"/>
-        </w:rPr>
-        <w:t>problematiques</w:t>
-      </w:r>
-      <w:proofErr w:type="spellEnd"/>
-      <w:proofErr w:type="gramEnd"/>
-      <w:r>
-        <w:rPr>
-          <w:sz w:val="22"/>
-        </w:rPr>
-        <w:t>}</w:t>
+          <w:sz w:val="28"/>
+        </w:rPr>
+      </w:pPr>
+      <w:r>
+        <w:rPr>
+          <w:sz w:val="28"/>
+        </w:rPr>
+        <w:t>{solutions}</w:t>
       </w:r>
     </w:p>
     <w:p>
@@ -399,31 +363,68 @@
         <w:rPr>
           <w:rFonts w:asciiTheme="minorHAnsi" w:eastAsiaTheme="minorEastAsia" w:hAnsiTheme="minorHAnsi" w:cstheme="minorBidi"/>
           <w:color w:val="auto"/>
-          <w:sz w:val="21"/>
+          <w:sz w:val="24"/>
           <w:szCs w:val="24"/>
         </w:rPr>
       </w:pPr>
       <w:r>
         <w:rPr>
-          <w:sz w:val="22"/>
-        </w:rPr>
-        <w:t>Piste(s) de solution(s)</w:t>
+          <w:sz w:val="28"/>
+        </w:rPr>
+        <w:t>Livrable(s)</w:t>
       </w:r>
     </w:p>
     <w:p>
       <w:pPr>
         <w:rPr>
-          <w:sz w:val="22"/>
-        </w:rPr>
-      </w:pPr>
+          <w:sz w:val="28"/>
+        </w:rPr>
+      </w:pPr>
+      <w:r>
+        <w:rPr>
+          <w:sz w:val="28"/>
+        </w:rPr>
+        <w:t>{livrables}</w:t>
+      </w:r>
+    </w:p>
+    <w:p>
+      <w:pPr>
+        <w:pStyle w:val="Titre2"/>
+        <w:rPr>
+          <w:rFonts w:asciiTheme="minorHAnsi" w:eastAsiaTheme="minorEastAsia" w:hAnsiTheme="minorHAnsi" w:cstheme="minorBidi"/>
+          <w:color w:val="auto"/>
+          <w:sz w:val="24"/>
+          <w:szCs w:val="24"/>
+        </w:rPr>
+      </w:pPr>
+      <w:r>
+        <w:rPr>
+          <w:sz w:val="28"/>
+        </w:rPr>
+        <w:t>Plan d’action</w:t>
+      </w:r>
+    </w:p>
+    <w:p>
+      <w:pPr>
+        <w:rPr>
+          <w:sz w:val="28"/>
+        </w:rPr>
+      </w:pPr>
+      <w:r>
+        <w:rPr>
+          <w:sz w:val="28"/>
+        </w:rPr>
+        <w:t>{actions}</w:t>
+      </w:r>
       <w:bookmarkStart w:id="0" w:name="_GoBack"/>
       <w:bookmarkEnd w:id="0"/>
-      <w:r>
+    </w:p>
+    <w:p>
+      <w:pPr>
         <w:rPr>
           <w:sz w:val="22"/>
         </w:rPr>
-        <w:t>{solutions}</w:t>
-      </w:r>
+      </w:pPr>
     </w:p>
     <w:sectPr>
       <w:footerReference w:type="default" r:id="rId7"/>
